--- a/Laporan PKL/WORD/UNIKOM_AhmadPaudji-IsmailZakky-Handoyo_BAB 2.docx
+++ b/Laporan PKL/WORD/UNIKOM_AhmadPaudji-IsmailZakky-Handoyo_BAB 2.docx
@@ -7,8 +7,6 @@
         <w:pStyle w:val="Heading1"/>
       </w:pPr>
       <w:bookmarkStart w:id="0" w:name="_Toc379584697"/>
-      <w:bookmarkStart w:id="1" w:name="_GoBack"/>
-      <w:bookmarkEnd w:id="1"/>
       <w:r>
         <w:t>BAB 2</w:t>
       </w:r>
@@ -16,18 +14,13 @@
     </w:p>
     <w:p>
       <w:pPr>
-        <w:spacing w:after="0" w:line="360" w:lineRule="auto"/>
-        <w:jc w:val="center"/>
-        <w:rPr>
-          <w:b/>
-          <w:sz w:val="28"/>
+        <w:pStyle w:val="Heading1"/>
+        <w:rPr>
           <w:szCs w:val="28"/>
         </w:rPr>
       </w:pPr>
       <w:r>
         <w:rPr>
-          <w:b/>
-          <w:sz w:val="28"/>
           <w:szCs w:val="28"/>
         </w:rPr>
         <w:t>TINJAUAN PUSTAKA</w:t>
@@ -42,14 +35,14 @@
           <w:b/>
         </w:rPr>
       </w:pPr>
-      <w:bookmarkStart w:id="2" w:name="_Toc379584698"/>
+      <w:bookmarkStart w:id="1" w:name="_Toc379584698"/>
       <w:r>
         <w:rPr>
           <w:b/>
         </w:rPr>
         <w:t>Profil Tempat Kerja Praktek</w:t>
       </w:r>
-      <w:bookmarkEnd w:id="2"/>
+      <w:bookmarkEnd w:id="1"/>
     </w:p>
     <w:p>
       <w:pPr>
@@ -117,14 +110,14 @@
           <w:b/>
         </w:rPr>
       </w:pPr>
-      <w:bookmarkStart w:id="3" w:name="_Toc379584699"/>
+      <w:bookmarkStart w:id="2" w:name="_Toc379584699"/>
       <w:r>
         <w:rPr>
           <w:b/>
         </w:rPr>
         <w:t>Sejarah Singkat Perusahaan</w:t>
       </w:r>
-      <w:bookmarkEnd w:id="3"/>
+      <w:bookmarkEnd w:id="2"/>
     </w:p>
     <w:p>
       <w:pPr>
@@ -282,7 +275,7 @@
           <w:b/>
         </w:rPr>
       </w:pPr>
-      <w:bookmarkStart w:id="4" w:name="_Toc379584700"/>
+      <w:bookmarkStart w:id="3" w:name="_Toc379584700"/>
       <w:r>
         <w:rPr>
           <w:b/>
@@ -670,7 +663,7 @@
         </w:rPr>
         <w:t>Visi dan Misi</w:t>
       </w:r>
-      <w:bookmarkEnd w:id="4"/>
+      <w:bookmarkEnd w:id="3"/>
       <w:r>
         <w:rPr>
           <w:b/>
@@ -893,14 +886,14 @@
           <w:b/>
         </w:rPr>
       </w:pPr>
-      <w:bookmarkStart w:id="5" w:name="_Toc379584701"/>
+      <w:bookmarkStart w:id="4" w:name="_Toc379584701"/>
       <w:r>
         <w:rPr>
           <w:b/>
         </w:rPr>
         <w:t>Struktur Organisasi</w:t>
       </w:r>
-      <w:bookmarkEnd w:id="5"/>
+      <w:bookmarkEnd w:id="4"/>
       <w:r>
         <w:rPr>
           <w:b/>
@@ -1022,7 +1015,7 @@
           <w:color w:val="auto"/>
         </w:rPr>
       </w:pPr>
-      <w:bookmarkStart w:id="6" w:name="_Toc379584737"/>
+      <w:bookmarkStart w:id="5" w:name="_Toc379584737"/>
     </w:p>
     <w:p>
       <w:pPr>
@@ -1045,7 +1038,7 @@
         </w:rPr>
         <w:t xml:space="preserve"> Struktur Organisasi</w:t>
       </w:r>
-      <w:bookmarkEnd w:id="6"/>
+      <w:bookmarkEnd w:id="5"/>
       <w:r>
         <w:rPr>
           <w:color w:val="auto"/>
@@ -1073,14 +1066,14 @@
           <w:b/>
         </w:rPr>
       </w:pPr>
-      <w:bookmarkStart w:id="7" w:name="_Toc379584702"/>
+      <w:bookmarkStart w:id="6" w:name="_Toc379584702"/>
       <w:r>
         <w:rPr>
           <w:b/>
         </w:rPr>
         <w:t>Deskripsi Kerja</w:t>
       </w:r>
-      <w:bookmarkEnd w:id="7"/>
+      <w:bookmarkEnd w:id="6"/>
       <w:r>
         <w:rPr>
           <w:b/>
@@ -1851,7 +1844,7 @@
           <w:b/>
         </w:rPr>
       </w:pPr>
-      <w:bookmarkStart w:id="8" w:name="_Toc379584703"/>
+      <w:bookmarkStart w:id="7" w:name="_Toc379584703"/>
       <w:r>
         <w:rPr>
           <w:b/>
@@ -1859,7 +1852,7 @@
         <w:lastRenderedPageBreak/>
         <w:t>Landasan Teori</w:t>
       </w:r>
-      <w:bookmarkEnd w:id="8"/>
+      <w:bookmarkEnd w:id="7"/>
     </w:p>
     <w:p>
       <w:pPr>
@@ -6771,6 +6764,7 @@
           <w:i/>
         </w:rPr>
       </w:pPr>
+      <w:bookmarkStart w:id="8" w:name="_GoBack"/>
     </w:p>
     <w:p>
       <w:pPr>
@@ -6796,6 +6790,7 @@
         <w:t>Structured Query Language</w:t>
       </w:r>
     </w:p>
+    <w:bookmarkEnd w:id="8"/>
     <w:p>
       <w:pPr>
         <w:pStyle w:val="221"/>
@@ -7162,7 +7157,7 @@
           <w:rPr>
             <w:noProof/>
           </w:rPr>
-          <w:t>19</w:t>
+          <w:t>7</w:t>
         </w:r>
         <w:r>
           <w:rPr>
@@ -14172,7 +14167,7 @@
   <a:extraClrSchemeLst/>
   <a:extLst>
     <a:ext uri="{05A4C25C-085E-4340-85A3-A5531E510DB2}">
-      <thm15:themeFamily xmlns="" xmlns:thm15="http://schemas.microsoft.com/office/thememl/2012/main" name="Office Theme" id="{62F939B6-93AF-4DB8-9C6B-D6C7DFDC589F}" vid="{4A3C46E8-61CC-4603-A589-7422A47A8E4A}"/>
+      <thm15:themeFamily xmlns:thm15="http://schemas.microsoft.com/office/thememl/2012/main" xmlns="" name="Office Theme" id="{62F939B6-93AF-4DB8-9C6B-D6C7DFDC589F}" vid="{4A3C46E8-61CC-4603-A589-7422A47A8E4A}"/>
     </a:ext>
   </a:extLst>
 </a:theme>
@@ -14314,7 +14309,7 @@
 </file>
 
 <file path=customXml/itemProps1.xml><?xml version="1.0" encoding="utf-8"?>
-<ds:datastoreItem xmlns:ds="http://schemas.openxmlformats.org/officeDocument/2006/customXml" ds:itemID="{ACB5FE87-8695-44B9-B0AA-E90BBEF0BB53}">
+<ds:datastoreItem xmlns:ds="http://schemas.openxmlformats.org/officeDocument/2006/customXml" ds:itemID="{A27A52DA-DD64-4977-AC45-95168853EC86}">
   <ds:schemaRefs>
     <ds:schemaRef ds:uri="http://schemas.openxmlformats.org/officeDocument/2006/bibliography"/>
   </ds:schemaRefs>
